--- a/Tutorials for Python/module_2_/m_2_if_else/theory_ m_2_1.2.docx
+++ b/Tutorials for Python/module_2_/m_2_if_else/theory_ m_2_1.2.docx
@@ -10,6 +10,27 @@
           <w:shd w:val="clear" w:color="auto" w:fill="FFFFFF"/>
         </w:rPr>
       </w:pPr>
+      <w:r>
+        <w:rPr>
+          <w:rFonts w:ascii="Times New Roman" w:hAnsi="Times New Roman" w:cs="Times New Roman"/>
+          <w:b/>
+          <w:bCs/>
+          <w:color w:val="222222"/>
+          <w:shd w:val="clear" w:color="auto" w:fill="FFFFFF"/>
+        </w:rPr>
+        <w:t xml:space="preserve"> </w:t>
+      </w:r>
+      <w:r>
+        <w:rPr>
+          <w:rFonts w:ascii="Times New Roman" w:hAnsi="Times New Roman" w:cs="Times New Roman"/>
+          <w:b/>
+          <w:bCs/>
+          <w:color w:val="222222"/>
+          <w:shd w:val="clear" w:color="auto" w:fill="FFFFFF"/>
+          <w:lang w:val="en-US"/>
+        </w:rPr>
+        <w:t xml:space="preserve"> </w:t>
+      </w:r>
       <w:r>
         <w:rPr>
           <w:rFonts w:ascii="Times New Roman" w:hAnsi="Times New Roman" w:cs="Times New Roman"/>
@@ -2767,55 +2788,6 @@
           <w:rFonts w:ascii="Times New Roman" w:hAnsi="Times New Roman" w:cs="Times New Roman"/>
         </w:rPr>
       </w:pPr>
-      <w:r>
-        <w:rPr>
-          <w:rFonts w:ascii="Times New Roman" w:hAnsi="Times New Roman" w:cs="Times New Roman"/>
-          <w:noProof/>
-          <w:color w:val="222222"/>
-          <w:shd w:val="clear" w:color="auto" w:fill="767171" w:themeFill="background2" w:themeFillShade="80"/>
-        </w:rPr>
-        <w:drawing>
-          <wp:inline distT="0" distB="0" distL="0" distR="0" wp14:anchorId="44BA0AAC" wp14:editId="34BD4CE9">
-            <wp:extent cx="2582779" cy="1697097"/>
-            <wp:effectExtent l="0" t="0" r="0" b="5080"/>
-            <wp:docPr id="1" name="Рисунок 1"/>
-            <wp:cNvGraphicFramePr>
-              <a:graphicFrameLocks xmlns:a="http://schemas.openxmlformats.org/drawingml/2006/main" noChangeAspect="1"/>
-            </wp:cNvGraphicFramePr>
-            <a:graphic xmlns:a="http://schemas.openxmlformats.org/drawingml/2006/main">
-              <a:graphicData uri="http://schemas.openxmlformats.org/drawingml/2006/picture">
-                <pic:pic xmlns:pic="http://schemas.openxmlformats.org/drawingml/2006/picture">
-                  <pic:nvPicPr>
-                    <pic:cNvPr id="1" name="Рисунок 1"/>
-                    <pic:cNvPicPr/>
-                  </pic:nvPicPr>
-                  <pic:blipFill>
-                    <a:blip r:embed="rId4" cstate="print">
-                      <a:extLst>
-                        <a:ext uri="{28A0092B-C50C-407E-A947-70E740481C1C}">
-                          <a14:useLocalDpi xmlns:a14="http://schemas.microsoft.com/office/drawing/2010/main" val="0"/>
-                        </a:ext>
-                      </a:extLst>
-                    </a:blip>
-                    <a:stretch>
-                      <a:fillRect/>
-                    </a:stretch>
-                  </pic:blipFill>
-                  <pic:spPr>
-                    <a:xfrm>
-                      <a:off x="0" y="0"/>
-                      <a:ext cx="3031830" cy="1992161"/>
-                    </a:xfrm>
-                    <a:prstGeom prst="rect">
-                      <a:avLst/>
-                    </a:prstGeom>
-                  </pic:spPr>
-                </pic:pic>
-              </a:graphicData>
-            </a:graphic>
-          </wp:inline>
-        </w:drawing>
-      </w:r>
     </w:p>
     <w:p>
       <w:pPr>
@@ -3252,6 +3224,7 @@
   <w:style w:type="character" w:default="1" w:styleId="a0">
     <w:name w:val="Default Paragraph Font"/>
     <w:uiPriority w:val="1"/>
+    <w:semiHidden/>
     <w:unhideWhenUsed/>
   </w:style>
   <w:style w:type="table" w:default="1" w:styleId="a1">
